--- a/Sistem za preporuku vrste voća - dopunjen.docx
+++ b/Sistem za preporuku vrste voća - dopunjen.docx
@@ -528,30 +528,6 @@
         <w:t>Klasifikacija na osnovu količine kalcijum-karbonata: jako karbonatno, beskarbonatno, slabo karbonatno, srednje karbonatno</w:t>
       </w:r>
     </w:p>
-    <w:p>
-      <w:pPr>
-        <w:pStyle w:val="ListParagraph"/>
-        <w:numPr>
-          <w:ilvl w:val="0"/>
-          <w:numId w:val="3"/>
-        </w:numPr>
-      </w:pPr>
-      <w:r>
-        <w:t>Klasifikacija na osnovu količine humusa: peskovito, ilovasto, glinovito</w:t>
-      </w:r>
-    </w:p>
-    <w:p>
-      <w:pPr>
-        <w:pStyle w:val="ListParagraph"/>
-        <w:numPr>
-          <w:ilvl w:val="0"/>
-          <w:numId w:val="3"/>
-        </w:numPr>
-      </w:pPr>
-      <w:r>
-        <w:t>Klasifikacija na osnovu količine azota: siromašno, srednje obezbeđeno, dobro obezbeđeno</w:t>
-      </w:r>
-    </w:p>
     <w:p/>
     <w:p>
       <w:r>
@@ -607,13 +583,12 @@
       <w:r>
         <w:t xml:space="preserve"> Ako je voće preporučeno na osnovu zemljišta, proveri klimatske uslove regiona i dodatno potvrdi da je voće pogodno za taj region. Ovo pravilo osigurava da preporučeno voće odgovara i klimatskim uslovima regiona.</w:t>
       </w:r>
-      <w:bookmarkStart w:id="0" w:name="_GoBack"/>
-      <w:bookmarkEnd w:id="0"/>
     </w:p>
     <w:p/>
     <w:p/>
     <w:p/>
     <w:p/>
+    <w:p/>
     <w:p>
       <w:pPr>
         <w:pStyle w:val="Heading3"/>
@@ -630,7 +605,12 @@
     </w:p>
     <w:p>
       <w:r>
-        <w:t>Input: ph vrednost zemljišta je 6.1, humusa ima 3%, kalijuma 20 mg, fosfora 10 mg, region: Fruška gora</w:t>
+        <w:t xml:space="preserve">Input: ph vrednost zemljišta je 6.1, humusa </w:t>
+      </w:r>
+      <w:bookmarkStart w:id="0" w:name="_GoBack"/>
+      <w:bookmarkEnd w:id="0"/>
+      <w:r>
+        <w:t>ima 3%, kalijuma 20 mg, fosfora 10 mg, region: Fruška gora</w:t>
       </w:r>
     </w:p>
     <w:p>
@@ -1714,6 +1694,7 @@
   <w:style w:type="character" w:default="1" w:styleId="DefaultParagraphFont">
     <w:name w:val="Default Paragraph Font"/>
     <w:uiPriority w:val="1"/>
+    <w:semiHidden/>
     <w:unhideWhenUsed/>
   </w:style>
   <w:style w:type="table" w:default="1" w:styleId="TableNormal">
@@ -2064,6 +2045,7 @@
   <w:style w:type="character" w:default="1" w:styleId="DefaultParagraphFont">
     <w:name w:val="Default Paragraph Font"/>
     <w:uiPriority w:val="1"/>
+    <w:semiHidden/>
     <w:unhideWhenUsed/>
   </w:style>
   <w:style w:type="table" w:default="1" w:styleId="TableNormal">
